--- a/法令ファイル/久六島周辺における漁業についての漁業法の特例に関する法律/久六島周辺における漁業についての漁業法の特例に関する法律（昭和二十八年法律第二百五十三号）.docx
+++ b/法令ファイル/久六島周辺における漁業についての漁業法の特例に関する法律/久六島周辺における漁業についての漁業法の特例に関する法律（昭和二十八年法律第二百五十三号）.docx
@@ -13,6 +13,18 @@
       </w:r>
     </w:p>
     <w:p>
+      <w:pPr>
+        <w:pStyle w:val="Heading5"/>
+        <w:ind w:left="440"/>
+      </w:pPr>
+      <w:r>
+        <w:t>１</w:t>
+      </w:r>
+    </w:p>
+    <w:p>
+      <w:pPr>
+        <w:ind w:left="440"/>
+      </w:pPr>
       <w:r>
         <w:t>農林水産大臣は、久六島（北緯四十度三十一分、東経百三十九度三十分附近の海面にある島しヽ</w:t>
         <w:br/>
@@ -67,7 +79,7 @@
         <w:pStyle w:val="Heading1"/>
       </w:pPr>
       <w:r>
-        <w:t>附　則（昭和五三年七月五日法律第八七号）</w:t>
+        <w:t>附則（昭和五三年七月五日法律第八七号）</w:t>
       </w:r>
     </w:p>
     <w:p>
@@ -103,7 +115,7 @@
     </w:pPr>
     <w:r>
       <w:tab/>
-      <w:t>WeGov v0.1 - FTS141</w:t>
+      <w:t>WeGov v0.2 - FTS141</w:t>
     </w:r>
   </w:p>
 </w:ftr>
